--- a/registration/Отчет flask db.docx
+++ b/registration/Отчет flask db.docx
@@ -170,7 +170,6 @@
         </w:rPr>
         <w:t xml:space="preserve"> </w:t>
       </w:r>
-      <w:proofErr w:type="spellStart"/>
       <w:r>
         <w:rPr>
           <w:rFonts w:ascii="Times New Roman" w:eastAsia="Times New Roman" w:hAnsi="Times New Roman" w:cs="Times New Roman"/>
@@ -182,7 +181,8 @@
         </w:rPr>
         <w:t>bd</w:t>
       </w:r>
-      <w:proofErr w:type="spellEnd"/>
+      <w:bookmarkStart w:id="1" w:name="_GoBack"/>
+      <w:bookmarkEnd w:id="1"/>
       <w:r>
         <w:rPr>
           <w:rFonts w:ascii="Times New Roman" w:eastAsia="Times New Roman" w:hAnsi="Times New Roman" w:cs="Times New Roman"/>
@@ -398,7 +398,6 @@
           <w:rFonts w:ascii="Times New Roman" w:eastAsia="Times New Roman" w:hAnsi="Times New Roman" w:cs="Times New Roman"/>
           <w:sz w:val="28"/>
           <w:szCs w:val="28"/>
-          <w:lang w:val="en-US"/>
         </w:rPr>
       </w:pPr>
       <w:r>
@@ -418,7 +417,6 @@
           <w:rFonts w:ascii="Times New Roman" w:eastAsia="Times New Roman" w:hAnsi="Times New Roman" w:cs="Times New Roman"/>
           <w:sz w:val="28"/>
           <w:szCs w:val="28"/>
-          <w:lang w:val="en-US"/>
         </w:rPr>
       </w:pPr>
     </w:p>
@@ -507,15 +505,7 @@
           <w:sz w:val="32"/>
           <w:szCs w:val="32"/>
         </w:rPr>
-        <w:t>3.</w:t>
-      </w:r>
-      <w:r>
-        <w:rPr>
-          <w:rFonts w:ascii="Times New Roman" w:hAnsi="Times New Roman" w:cs="Times New Roman"/>
-          <w:sz w:val="32"/>
-          <w:szCs w:val="32"/>
-        </w:rPr>
-        <w:t>10</w:t>
+        <w:t>3.10</w:t>
       </w:r>
     </w:p>
     <w:p>
@@ -583,15 +573,7 @@
           <w:sz w:val="32"/>
           <w:szCs w:val="32"/>
         </w:rPr>
-        <w:t>Функции</w:t>
-      </w:r>
-      <w:r>
-        <w:rPr>
-          <w:rFonts w:ascii="Times New Roman" w:hAnsi="Times New Roman" w:cs="Times New Roman"/>
-          <w:sz w:val="32"/>
-          <w:szCs w:val="32"/>
-        </w:rPr>
-        <w:t xml:space="preserve"> app.py:</w:t>
+        <w:t>Функции app.py:</w:t>
       </w:r>
     </w:p>
     <w:p>
@@ -617,15 +599,7 @@
           <w:sz w:val="32"/>
           <w:szCs w:val="32"/>
         </w:rPr>
-        <w:t>i</w:t>
-      </w:r>
-      <w:r>
-        <w:rPr>
-          <w:rFonts w:ascii="Times New Roman" w:hAnsi="Times New Roman" w:cs="Times New Roman"/>
-          <w:sz w:val="32"/>
-          <w:szCs w:val="32"/>
-        </w:rPr>
-        <w:t>ndex</w:t>
+        <w:t>index</w:t>
       </w:r>
       <w:proofErr w:type="spellEnd"/>
       <w:r>
@@ -677,31 +651,7 @@
           <w:sz w:val="32"/>
           <w:szCs w:val="32"/>
         </w:rPr>
-        <w:t xml:space="preserve"> - получает данные о</w:t>
-      </w:r>
-      <w:r>
-        <w:rPr>
-          <w:rFonts w:ascii="Times New Roman" w:hAnsi="Times New Roman" w:cs="Times New Roman"/>
-          <w:sz w:val="32"/>
-          <w:szCs w:val="32"/>
-        </w:rPr>
-        <w:t>т пользователя и проверяет их</w:t>
-      </w:r>
-      <w:r>
-        <w:rPr>
-          <w:rFonts w:ascii="Times New Roman" w:hAnsi="Times New Roman" w:cs="Times New Roman"/>
-          <w:sz w:val="32"/>
-          <w:szCs w:val="32"/>
-        </w:rPr>
-        <w:t xml:space="preserve"> наличие в </w:t>
-      </w:r>
-      <w:r>
-        <w:rPr>
-          <w:rFonts w:ascii="Times New Roman" w:hAnsi="Times New Roman" w:cs="Times New Roman"/>
-          <w:sz w:val="32"/>
-          <w:szCs w:val="32"/>
-        </w:rPr>
-        <w:t>БД</w:t>
+        <w:t xml:space="preserve"> - получает данные от пользователя и проверяет их наличие в БД</w:t>
       </w:r>
     </w:p>
     <w:p>
@@ -744,31 +694,7 @@
           <w:sz w:val="32"/>
           <w:szCs w:val="32"/>
         </w:rPr>
-        <w:t xml:space="preserve"> - вносит полученные </w:t>
-      </w:r>
-      <w:r>
-        <w:rPr>
-          <w:rFonts w:ascii="Times New Roman" w:hAnsi="Times New Roman" w:cs="Times New Roman"/>
-          <w:sz w:val="32"/>
-          <w:szCs w:val="32"/>
-        </w:rPr>
-        <w:t xml:space="preserve">данные </w:t>
-      </w:r>
-      <w:r>
-        <w:rPr>
-          <w:rFonts w:ascii="Times New Roman" w:hAnsi="Times New Roman" w:cs="Times New Roman"/>
-          <w:sz w:val="32"/>
-          <w:szCs w:val="32"/>
-        </w:rPr>
-        <w:t xml:space="preserve">от пользователя </w:t>
-      </w:r>
-      <w:r>
-        <w:rPr>
-          <w:rFonts w:ascii="Times New Roman" w:hAnsi="Times New Roman" w:cs="Times New Roman"/>
-          <w:sz w:val="32"/>
-          <w:szCs w:val="32"/>
-        </w:rPr>
-        <w:t>в БД</w:t>
+        <w:t xml:space="preserve"> - вносит полученные данные от пользователя в БД</w:t>
       </w:r>
     </w:p>
     <w:p>
@@ -890,18 +816,8 @@
           <w:sz w:val="32"/>
           <w:szCs w:val="32"/>
         </w:rPr>
-        <w:t xml:space="preserve"> и psycopg2</w:t>
-      </w:r>
-      <w:r>
-        <w:rPr>
-          <w:rFonts w:ascii="Times New Roman" w:hAnsi="Times New Roman" w:cs="Times New Roman"/>
-          <w:sz w:val="32"/>
-          <w:szCs w:val="32"/>
-        </w:rPr>
-        <w:t>, а также навыки работы в БД.</w:t>
-      </w:r>
-      <w:bookmarkStart w:id="1" w:name="_GoBack"/>
-      <w:bookmarkEnd w:id="1"/>
+        <w:t xml:space="preserve"> и psycopg2, а также навыки работы в БД.</w:t>
+      </w:r>
     </w:p>
     <w:p>
       <w:pPr>
